--- a/Lab 2/Lab2_Desarrollo.docx
+++ b/Lab 2/Lab2_Desarrollo.docx
@@ -23,7 +23,7 @@
                     <pic:cNvPicPr/>
                   </pic:nvPicPr>
                   <pic:blipFill>
-                    <a:blip r:embed="rId5"/>
+                    <a:blip r:embed="rId4"/>
                     <a:stretch>
                       <a:fillRect/>
                     </a:stretch>
@@ -65,7 +65,7 @@
                     <pic:cNvPicPr/>
                   </pic:nvPicPr>
                   <pic:blipFill>
-                    <a:blip r:embed="rId6"/>
+                    <a:blip r:embed="rId5"/>
                     <a:stretch>
                       <a:fillRect/>
                     </a:stretch>
@@ -107,7 +107,7 @@
                     <pic:cNvPicPr/>
                   </pic:nvPicPr>
                   <pic:blipFill>
-                    <a:blip r:embed="rId7"/>
+                    <a:blip r:embed="rId6"/>
                     <a:stretch>
                       <a:fillRect/>
                     </a:stretch>
@@ -150,7 +150,7 @@
                     <pic:cNvPicPr/>
                   </pic:nvPicPr>
                   <pic:blipFill>
-                    <a:blip r:embed="rId8"/>
+                    <a:blip r:embed="rId7"/>
                     <a:stretch>
                       <a:fillRect/>
                     </a:stretch>
@@ -193,7 +193,7 @@
                     <pic:cNvPicPr/>
                   </pic:nvPicPr>
                   <pic:blipFill>
-                    <a:blip r:embed="rId9"/>
+                    <a:blip r:embed="rId8"/>
                     <a:stretch>
                       <a:fillRect/>
                     </a:stretch>
@@ -236,7 +236,7 @@
                     <pic:cNvPicPr/>
                   </pic:nvPicPr>
                   <pic:blipFill>
-                    <a:blip r:embed="rId10"/>
+                    <a:blip r:embed="rId9"/>
                     <a:stretch>
                       <a:fillRect/>
                     </a:stretch>
@@ -259,6 +259,9 @@
     </w:p>
     <w:p>
       <w:r>
+        <w:rPr>
+          <w:noProof/>
+        </w:rPr>
         <w:drawing>
           <wp:inline distT="0" distB="0" distL="0" distR="0" wp14:anchorId="2AEAE541" wp14:editId="11835FC9">
             <wp:extent cx="5612130" cy="1574165"/>
@@ -275,7 +278,7 @@
                     <pic:cNvPicPr/>
                   </pic:nvPicPr>
                   <pic:blipFill>
-                    <a:blip r:embed="rId11"/>
+                    <a:blip r:embed="rId10"/>
                     <a:stretch>
                       <a:fillRect/>
                     </a:stretch>
@@ -298,6 +301,9 @@
     </w:p>
     <w:p>
       <w:r>
+        <w:rPr>
+          <w:noProof/>
+        </w:rPr>
         <w:lastRenderedPageBreak/>
         <w:drawing>
           <wp:inline distT="0" distB="0" distL="0" distR="0" wp14:anchorId="3B619F03" wp14:editId="2B1E182C">
@@ -315,7 +321,7 @@
                     <pic:cNvPicPr/>
                   </pic:nvPicPr>
                   <pic:blipFill>
-                    <a:blip r:embed="rId12"/>
+                    <a:blip r:embed="rId11"/>
                     <a:stretch>
                       <a:fillRect/>
                     </a:stretch>
@@ -338,6 +344,9 @@
     </w:p>
     <w:p>
       <w:r>
+        <w:rPr>
+          <w:noProof/>
+        </w:rPr>
         <w:drawing>
           <wp:inline distT="0" distB="0" distL="0" distR="0" wp14:anchorId="23258E3C" wp14:editId="72CE5309">
             <wp:extent cx="5372850" cy="1790950"/>
@@ -354,7 +363,7 @@
                     <pic:cNvPicPr/>
                   </pic:nvPicPr>
                   <pic:blipFill>
-                    <a:blip r:embed="rId13"/>
+                    <a:blip r:embed="rId12"/>
                     <a:stretch>
                       <a:fillRect/>
                     </a:stretch>
@@ -377,6 +386,9 @@
     </w:p>
     <w:p>
       <w:r>
+        <w:rPr>
+          <w:noProof/>
+        </w:rPr>
         <w:drawing>
           <wp:inline distT="0" distB="0" distL="0" distR="0" wp14:anchorId="3B0FF277" wp14:editId="6DD58C7B">
             <wp:extent cx="5439534" cy="1552792"/>
@@ -393,7 +405,7 @@
                     <pic:cNvPicPr/>
                   </pic:nvPicPr>
                   <pic:blipFill>
-                    <a:blip r:embed="rId14"/>
+                    <a:blip r:embed="rId13"/>
                     <a:stretch>
                       <a:fillRect/>
                     </a:stretch>
@@ -414,7 +426,125 @@
         </w:drawing>
       </w:r>
     </w:p>
+    <w:p>
+      <w:r>
+        <w:drawing>
+          <wp:inline distT="0" distB="0" distL="0" distR="0" wp14:anchorId="3A6AFDD6" wp14:editId="3598C54C">
+            <wp:extent cx="5391902" cy="1600423"/>
+            <wp:effectExtent l="0" t="0" r="0" b="0"/>
+            <wp:docPr id="769216674" name="Imagen 1"/>
+            <wp:cNvGraphicFramePr>
+              <a:graphicFrameLocks xmlns:a="http://schemas.openxmlformats.org/drawingml/2006/main" noChangeAspect="1"/>
+            </wp:cNvGraphicFramePr>
+            <a:graphic xmlns:a="http://schemas.openxmlformats.org/drawingml/2006/main">
+              <a:graphicData uri="http://schemas.openxmlformats.org/drawingml/2006/picture">
+                <pic:pic xmlns:pic="http://schemas.openxmlformats.org/drawingml/2006/picture">
+                  <pic:nvPicPr>
+                    <pic:cNvPr id="769216674" name=""/>
+                    <pic:cNvPicPr/>
+                  </pic:nvPicPr>
+                  <pic:blipFill>
+                    <a:blip r:embed="rId14"/>
+                    <a:stretch>
+                      <a:fillRect/>
+                    </a:stretch>
+                  </pic:blipFill>
+                  <pic:spPr>
+                    <a:xfrm>
+                      <a:off x="0" y="0"/>
+                      <a:ext cx="5391902" cy="1600423"/>
+                    </a:xfrm>
+                    <a:prstGeom prst="rect">
+                      <a:avLst/>
+                    </a:prstGeom>
+                  </pic:spPr>
+                </pic:pic>
+              </a:graphicData>
+            </a:graphic>
+          </wp:inline>
+        </w:drawing>
+      </w:r>
+    </w:p>
     <w:p/>
+    <w:p>
+      <w:r>
+        <w:lastRenderedPageBreak/>
+        <w:drawing>
+          <wp:inline distT="0" distB="0" distL="0" distR="0" wp14:anchorId="245B77A9" wp14:editId="640A417E">
+            <wp:extent cx="5353797" cy="2724530"/>
+            <wp:effectExtent l="0" t="0" r="0" b="0"/>
+            <wp:docPr id="2107927557" name="Imagen 1"/>
+            <wp:cNvGraphicFramePr>
+              <a:graphicFrameLocks xmlns:a="http://schemas.openxmlformats.org/drawingml/2006/main" noChangeAspect="1"/>
+            </wp:cNvGraphicFramePr>
+            <a:graphic xmlns:a="http://schemas.openxmlformats.org/drawingml/2006/main">
+              <a:graphicData uri="http://schemas.openxmlformats.org/drawingml/2006/picture">
+                <pic:pic xmlns:pic="http://schemas.openxmlformats.org/drawingml/2006/picture">
+                  <pic:nvPicPr>
+                    <pic:cNvPr id="2107927557" name=""/>
+                    <pic:cNvPicPr/>
+                  </pic:nvPicPr>
+                  <pic:blipFill>
+                    <a:blip r:embed="rId15"/>
+                    <a:stretch>
+                      <a:fillRect/>
+                    </a:stretch>
+                  </pic:blipFill>
+                  <pic:spPr>
+                    <a:xfrm>
+                      <a:off x="0" y="0"/>
+                      <a:ext cx="5353797" cy="2724530"/>
+                    </a:xfrm>
+                    <a:prstGeom prst="rect">
+                      <a:avLst/>
+                    </a:prstGeom>
+                  </pic:spPr>
+                </pic:pic>
+              </a:graphicData>
+            </a:graphic>
+          </wp:inline>
+        </w:drawing>
+      </w:r>
+    </w:p>
+    <w:p>
+      <w:r>
+        <w:drawing>
+          <wp:inline distT="0" distB="0" distL="0" distR="0" wp14:anchorId="4886941F" wp14:editId="6DED3CE1">
+            <wp:extent cx="5515745" cy="3334215"/>
+            <wp:effectExtent l="0" t="0" r="8890" b="0"/>
+            <wp:docPr id="1447758302" name="Imagen 1" descr="Interfaz de usuario gráfica, Texto, Aplicación, Correo electrónico&#10;&#10;Descripción generada automáticamente"/>
+            <wp:cNvGraphicFramePr>
+              <a:graphicFrameLocks xmlns:a="http://schemas.openxmlformats.org/drawingml/2006/main" noChangeAspect="1"/>
+            </wp:cNvGraphicFramePr>
+            <a:graphic xmlns:a="http://schemas.openxmlformats.org/drawingml/2006/main">
+              <a:graphicData uri="http://schemas.openxmlformats.org/drawingml/2006/picture">
+                <pic:pic xmlns:pic="http://schemas.openxmlformats.org/drawingml/2006/picture">
+                  <pic:nvPicPr>
+                    <pic:cNvPr id="1447758302" name="Imagen 1" descr="Interfaz de usuario gráfica, Texto, Aplicación, Correo electrónico&#10;&#10;Descripción generada automáticamente"/>
+                    <pic:cNvPicPr/>
+                  </pic:nvPicPr>
+                  <pic:blipFill>
+                    <a:blip r:embed="rId16"/>
+                    <a:stretch>
+                      <a:fillRect/>
+                    </a:stretch>
+                  </pic:blipFill>
+                  <pic:spPr>
+                    <a:xfrm>
+                      <a:off x="0" y="0"/>
+                      <a:ext cx="5515745" cy="3334215"/>
+                    </a:xfrm>
+                    <a:prstGeom prst="rect">
+                      <a:avLst/>
+                    </a:prstGeom>
+                  </pic:spPr>
+                </pic:pic>
+              </a:graphicData>
+            </a:graphic>
+          </wp:inline>
+        </w:drawing>
+      </w:r>
+    </w:p>
     <w:sectPr>
       <w:pgSz w:w="12240" w:h="15840"/>
       <w:pgMar w:top="1417" w:right="1701" w:bottom="1417" w:left="1701" w:header="708" w:footer="708" w:gutter="0"/>
@@ -423,10 +553,6 @@
     </w:sectPr>
   </w:body>
 </w:document>
-</file>
-
-<file path=word/numbering.xml><?xml version="1.0" encoding="utf-8"?>
-<w:numbering xmlns:wpc="http://schemas.microsoft.com/office/word/2010/wordprocessingCanvas" xmlns:cx="http://schemas.microsoft.com/office/drawing/2014/chartex" xmlns:cx1="http://schemas.microsoft.com/office/drawing/2015/9/8/chartex" xmlns:cx2="http://schemas.microsoft.com/office/drawing/2015/10/21/chartex" xmlns:cx3="http://schemas.microsoft.com/office/drawing/2016/5/9/chartex" xmlns:cx4="http://schemas.microsoft.com/office/drawing/2016/5/10/chartex" xmlns:cx5="http://schemas.microsoft.com/office/drawing/2016/5/11/chartex" xmlns:cx6="http://schemas.microsoft.com/office/drawing/2016/5/12/chartex" xmlns:cx7="http://schemas.microsoft.com/office/drawing/2016/5/13/chartex" xmlns:cx8="http://schemas.microsoft.com/office/drawing/2016/5/14/chartex" xmlns:mc="http://schemas.openxmlformats.org/markup-compatibility/2006" xmlns:aink="http://schemas.microsoft.com/office/drawing/2016/ink" xmlns:am3d="http://schemas.microsoft.com/office/drawing/2017/model3d" xmlns:o="urn:schemas-microsoft-com:office:office" xmlns:oel="http://schemas.microsoft.com/office/2019/extlst" xmlns:r="http://schemas.openxmlformats.org/officeDocument/2006/relationships" xmlns:m="http://schemas.openxmlformats.org/officeDocument/2006/math" xmlns:v="urn:schemas-microsoft-com:vml" xmlns:wp14="http://schemas.microsoft.com/office/word/2010/wordprocessingDrawing" xmlns:wp="http://schemas.openxmlformats.org/drawingml/2006/wordprocessingDrawing" xmlns:w10="urn:schemas-microsoft-com:office:word" xmlns:w="http://schemas.openxmlformats.org/wordprocessingml/2006/main" xmlns:w14="http://schemas.microsoft.com/office/word/2010/wordml" xmlns:w15="http://schemas.microsoft.com/office/word/2012/wordml" xmlns:w16cex="http://schemas.microsoft.com/office/word/2018/wordml/cex" xmlns:w16cid="http://schemas.microsoft.com/office/word/2016/wordml/cid" xmlns:w16="http://schemas.microsoft.com/office/word/2018/wordml" xmlns:w16sdtdh="http://schemas.microsoft.com/office/word/2020/wordml/sdtdatahash" xmlns:w16se="http://schemas.microsoft.com/office/word/2015/wordml/symex" xmlns:wpg="http://schemas.microsoft.com/office/word/2010/wordprocessingGroup" xmlns:wpi="http://schemas.microsoft.com/office/word/2010/wordprocessingInk" xmlns:wne="http://schemas.microsoft.com/office/word/2006/wordml" xmlns:wps="http://schemas.microsoft.com/office/word/2010/wordprocessingShape" mc:Ignorable="w14 w15 w16se w16cid w16 w16cex w16sdtdh wp14"/>
 </file>
 
 <file path=word/styles.xml><?xml version="1.0" encoding="utf-8"?>
